--- a/replies-to-reviewers.docx
+++ b/replies-to-reviewers.docx
@@ -104,19 +104,7 @@
         <w:rPr>
           <w:i/>
         </w:rPr>
-        <w:t xml:space="preserve"> Thank you. Intel SGX is now available on personal laptops and NUCs. Personal passwords are very important</w:t>
-      </w:r>
-      <w:r>
-        <w:rPr>
-          <w:i/>
-        </w:rPr>
-        <w:t xml:space="preserve"> and should be well protected</w:t>
-      </w:r>
-      <w:r>
-        <w:rPr>
-          <w:i/>
-        </w:rPr>
-        <w:t xml:space="preserve">. We discuss this in section </w:t>
+        <w:t xml:space="preserve"> Thank you. Intel SGX is now available on personal laptops and NUCs. Personal passwords are very important and should be well protected. We discuss this in section </w:t>
       </w:r>
       <w:ins w:id="0" w:author="李明煜 [2]" w:date="2019-07-04T09:46:08Z">
         <w:r>
@@ -2430,17 +2418,22 @@
     <w:p>
       <w:pPr>
         <w:rPr>
+          <w:del w:id="95" w:author="李明煜 [2]" w:date="2019-07-04T11:00:25Z"/>
           <w:i/>
           <w:color w:val="FF0000"/>
         </w:rPr>
       </w:pPr>
-      <w:r>
-        <w:rPr>
-          <w:i/>
-          <w:color w:val="FF0000"/>
-        </w:rPr>
-        <w:t>We need a better app.</w:t>
-      </w:r>
+      <w:del w:id="96" w:author="李明煜 [2]" w:date="2019-07-04T11:00:25Z">
+        <w:bookmarkStart w:id="0" w:name="_GoBack"/>
+        <w:bookmarkEnd w:id="0"/>
+        <w:r>
+          <w:rPr>
+            <w:i/>
+            <w:color w:val="FF0000"/>
+          </w:rPr>
+          <w:delText>We need a better app.</w:delText>
+        </w:r>
+      </w:del>
     </w:p>
     <w:p/>
     <w:p>
@@ -2631,7 +2624,7 @@
         </w:rPr>
         <w:t xml:space="preserve"> Thank you. We </w:t>
       </w:r>
-      <w:del w:id="95" w:author="李明煜 [2]" w:date="2019-07-04T10:28:46Z">
+      <w:del w:id="97" w:author="李明煜 [2]" w:date="2019-07-04T10:28:46Z">
         <w:r>
           <w:rPr>
             <w:i/>
@@ -2640,7 +2633,7 @@
           <w:delText>give up</w:delText>
         </w:r>
       </w:del>
-      <w:ins w:id="96" w:author="李明煜 [2]" w:date="2019-07-04T10:28:46Z">
+      <w:ins w:id="98" w:author="李明煜 [2]" w:date="2019-07-04T10:28:46Z">
         <w:r>
           <w:rPr>
             <w:i/>
@@ -2654,7 +2647,7 @@
         </w:rPr>
         <w:t xml:space="preserve"> the </w:t>
       </w:r>
-      <w:ins w:id="97" w:author="李明煜 [2]" w:date="2019-07-04T10:28:48Z">
+      <w:ins w:id="99" w:author="李明煜 [2]" w:date="2019-07-04T10:28:48Z">
         <w:r>
           <w:rPr>
             <w:i/>
@@ -2662,7 +2655,7 @@
           <w:t>wro</w:t>
         </w:r>
       </w:ins>
-      <w:ins w:id="98" w:author="李明煜 [2]" w:date="2019-07-04T10:28:49Z">
+      <w:ins w:id="100" w:author="李明煜 [2]" w:date="2019-07-04T10:28:49Z">
         <w:r>
           <w:rPr>
             <w:i/>
@@ -2670,8 +2663,6 @@
           <w:t xml:space="preserve">ng </w:t>
         </w:r>
       </w:ins>
-      <w:bookmarkStart w:id="0" w:name="_GoBack"/>
-      <w:bookmarkEnd w:id="0"/>
       <w:r>
         <w:rPr>
           <w:i/>
@@ -3049,19 +3040,19 @@
 
 <file path=word/commentsExtended.xml><?xml version="1.0" encoding="utf-8"?>
 <w15:commentsEx xmlns:wpc="http://schemas.microsoft.com/office/word/2010/wordprocessingCanvas" xmlns:mc="http://schemas.openxmlformats.org/markup-compatibility/2006" xmlns:o="urn:schemas-microsoft-com:office:office" xmlns:r="http://schemas.openxmlformats.org/officeDocument/2006/relationships" xmlns:m="http://schemas.openxmlformats.org/officeDocument/2006/math" xmlns:v="urn:schemas-microsoft-com:vml" xmlns:wp14="http://schemas.microsoft.com/office/word/2010/wordprocessingDrawing" xmlns:wp="http://schemas.openxmlformats.org/drawingml/2006/wordprocessingDrawing" xmlns:w="http://schemas.openxmlformats.org/wordprocessingml/2006/main" xmlns:w14="http://schemas.microsoft.com/office/word/2010/wordml" xmlns:w15="http://schemas.microsoft.com/office/word/2012/wordml" xmlns:w10="urn:schemas-microsoft-com:office:word" xmlns:wpg="http://schemas.microsoft.com/office/word/2010/wordprocessingGroup" xmlns:wpi="http://schemas.microsoft.com/office/word/2010/wordprocessingInk" xmlns:wne="http://schemas.microsoft.com/office/word/2006/wordml" xmlns:wps="http://schemas.microsoft.com/office/word/2010/wordprocessingShape" xmlns:wpsCustomData="http://www.wps.cn/officeDocument/2013/wpsCustomData" mc:Ignorable="w14 w15 wp14">
-  <w15:commentEx w15:paraId="FFB67550" w15:done="0"/>
-  <w15:commentEx w15:paraId="7BD68ED0" w15:done="0"/>
-  <w15:commentEx w15:paraId="7FEB660E" w15:done="0"/>
-  <w15:commentEx w15:paraId="11F9806F" w15:done="0"/>
-  <w15:commentEx w15:paraId="5770392F" w15:done="0"/>
-  <w15:commentEx w15:paraId="DFAE6A4B" w15:done="0"/>
-  <w15:commentEx w15:paraId="A8D9E660" w15:done="0"/>
-  <w15:commentEx w15:paraId="FCBF4492" w15:done="0"/>
-  <w15:commentEx w15:paraId="FE9F6690" w15:done="0"/>
-  <w15:commentEx w15:paraId="6FFF71BA" w15:done="0"/>
-  <w15:commentEx w15:paraId="FFFFDECA" w15:done="0"/>
-  <w15:commentEx w15:paraId="DFFA68B7" w15:done="0"/>
-  <w15:commentEx w15:paraId="F79F032E" w15:done="0"/>
+  <w15:commentEx w15:paraId="3E964DD6" w15:done="0"/>
+  <w15:commentEx w15:paraId="4FCD1E93" w15:done="0"/>
+  <w15:commentEx w15:paraId="5FFF5D9E" w15:done="0"/>
+  <w15:commentEx w15:paraId="CBFF883D" w15:done="0"/>
+  <w15:commentEx w15:paraId="5F67570D" w15:done="0"/>
+  <w15:commentEx w15:paraId="36B7D474" w15:done="0"/>
+  <w15:commentEx w15:paraId="EE3F5DB3" w15:done="0"/>
+  <w15:commentEx w15:paraId="6F77B2D7" w15:done="0"/>
+  <w15:commentEx w15:paraId="77CF93C5" w15:done="0"/>
+  <w15:commentEx w15:paraId="E3EC090B" w15:done="0"/>
+  <w15:commentEx w15:paraId="7DFD3C6D" w15:done="0"/>
+  <w15:commentEx w15:paraId="57DB2A06" w15:done="0"/>
+  <w15:commentEx w15:paraId="73EB55DC" w15:done="0"/>
 </w15:commentsEx>
 </file>
 
@@ -3151,7 +3142,7 @@
     <w:lsdException w:qFormat="1" w:unhideWhenUsed="0" w:uiPriority="10" w:semiHidden="0" w:name="Title"/>
     <w:lsdException w:uiPriority="99" w:name="Closing"/>
     <w:lsdException w:uiPriority="99" w:name="Signature"/>
-    <w:lsdException w:qFormat="1" w:uiPriority="1" w:name="Default Paragraph Font"/>
+    <w:lsdException w:qFormat="1" w:uiPriority="1" w:semiHidden="0" w:name="Default Paragraph Font"/>
     <w:lsdException w:uiPriority="99" w:name="Body Text"/>
     <w:lsdException w:uiPriority="99" w:name="Body Text Indent"/>
     <w:lsdException w:uiPriority="99" w:name="List Continue"/>
@@ -3189,7 +3180,7 @@
     <w:lsdException w:uiPriority="99" w:name="HTML Sample"/>
     <w:lsdException w:uiPriority="99" w:name="HTML Typewriter"/>
     <w:lsdException w:uiPriority="99" w:name="HTML Variable"/>
-    <w:lsdException w:qFormat="1" w:uiPriority="99" w:name="Normal Table"/>
+    <w:lsdException w:qFormat="1" w:uiPriority="99" w:semiHidden="0" w:name="Normal Table"/>
     <w:lsdException w:qFormat="1" w:uiPriority="99" w:semiHidden="0" w:name="annotation subject"/>
     <w:lsdException w:uiPriority="99" w:name="Table Simple 1"/>
     <w:lsdException w:uiPriority="99" w:name="Table Simple 2"/>
